--- a/Tesi/Pictures/prov/fig3.1.docx
+++ b/Tesi/Pictures/prov/fig3.1.docx
@@ -3,6 +3,529 @@
 <w:document xmlns:wpc="http://schemas.microsoft.com/office/word/2010/wordprocessingCanvas" xmlns:cx="http://schemas.microsoft.com/office/drawing/2014/chartex" xmlns:cx1="http://schemas.microsoft.com/office/drawing/2015/9/8/chartex" xmlns:cx2="http://schemas.microsoft.com/office/drawing/2015/10/21/chartex" xmlns:cx3="http://schemas.microsoft.com/office/drawing/2016/5/9/chartex" xmlns:cx4="http://schemas.microsoft.com/office/drawing/2016/5/10/chartex" xmlns:cx5="http://schemas.microsoft.com/office/drawing/2016/5/11/chartex" xmlns:cx6="http://schemas.microsoft.com/office/drawing/2016/5/12/chartex" xmlns:cx7="http://schemas.microsoft.com/office/drawing/2016/5/13/chartex" xmlns:cx8="http://schemas.microsoft.com/office/drawing/2016/5/14/chartex" xmlns:mc="http://schemas.openxmlformats.org/markup-compatibility/2006" xmlns:aink="http://schemas.microsoft.com/office/drawing/2016/ink" xmlns:am3d="http://schemas.microsoft.com/office/drawing/2017/model3d" xmlns:o="urn:schemas-microsoft-com:office:office" xmlns:r="http://schemas.openxmlformats.org/officeDocument/2006/relationships" xmlns:m="http://schemas.openxmlformats.org/officeDocument/2006/math" xmlns:v="urn:schemas-microsoft-com:vml" xmlns:wp14="http://schemas.microsoft.com/office/word/2010/wordprocessingDrawing" xmlns:wp="http://schemas.openxmlformats.org/drawingml/2006/wordprocessingDrawing" xmlns:w10="urn:schemas-microsoft-com:office:word" xmlns:w="http://schemas.openxmlformats.org/wordprocessingml/2006/main" xmlns:w14="http://schemas.microsoft.com/office/word/2010/wordml" xmlns:w15="http://schemas.microsoft.com/office/word/2012/wordml" xmlns:w16cex="http://schemas.microsoft.com/office/word/2018/wordml/cex" xmlns:w16cid="http://schemas.microsoft.com/office/word/2016/wordml/cid" xmlns:w16="http://schemas.microsoft.com/office/word/2018/wordml" xmlns:w16sdtdh="http://schemas.microsoft.com/office/word/2020/wordml/sdtdatahash" xmlns:w16se="http://schemas.microsoft.com/office/word/2015/wordml/symex" xmlns:wpg="http://schemas.microsoft.com/office/word/2010/wordprocessingGroup" xmlns:wpi="http://schemas.microsoft.com/office/word/2010/wordprocessingInk" xmlns:wne="http://schemas.microsoft.com/office/word/2006/wordml" xmlns:wps="http://schemas.microsoft.com/office/word/2010/wordprocessingShape" mc:Ignorable="w14 w15 w16se w16cid w16 w16cex w16sdtdh wp14">
   <w:body>
     <w:p>
+      <w:r>
+        <w:rPr>
+          <w:noProof/>
+        </w:rPr>
+        <mc:AlternateContent>
+          <mc:Choice Requires="wps">
+            <w:drawing>
+              <wp:anchor distT="0" distB="0" distL="114300" distR="114300" simplePos="0" relativeHeight="251680768" behindDoc="0" locked="0" layoutInCell="1" allowOverlap="1" wp14:anchorId="7D72384E" wp14:editId="30F8E497">
+                <wp:simplePos x="0" y="0"/>
+                <wp:positionH relativeFrom="margin">
+                  <wp:posOffset>5252999</wp:posOffset>
+                </wp:positionH>
+                <wp:positionV relativeFrom="paragraph">
+                  <wp:posOffset>-175895</wp:posOffset>
+                </wp:positionV>
+                <wp:extent cx="790042" cy="285293"/>
+                <wp:effectExtent l="0" t="0" r="0" b="635"/>
+                <wp:wrapNone/>
+                <wp:docPr id="11" name="Casella di testo 11"/>
+                <wp:cNvGraphicFramePr/>
+                <a:graphic xmlns:a="http://schemas.openxmlformats.org/drawingml/2006/main">
+                  <a:graphicData uri="http://schemas.microsoft.com/office/word/2010/wordprocessingShape">
+                    <wps:wsp>
+                      <wps:cNvSpPr txBox="1"/>
+                      <wps:spPr>
+                        <a:xfrm>
+                          <a:off x="0" y="0"/>
+                          <a:ext cx="790042" cy="285293"/>
+                        </a:xfrm>
+                        <a:prstGeom prst="rect">
+                          <a:avLst/>
+                        </a:prstGeom>
+                        <a:noFill/>
+                        <a:ln w="6350">
+                          <a:noFill/>
+                        </a:ln>
+                      </wps:spPr>
+                      <wps:txbx>
+                        <w:txbxContent>
+                          <w:p>
+                            <w:pPr>
+                              <w:rPr>
+                                <w:rFonts w:eastAsiaTheme="minorEastAsia"/>
+                              </w:rPr>
+                            </w:pPr>
+                            <m:oMathPara>
+                              <m:oMath>
+                                <m:acc>
+                                  <m:accPr>
+                                    <m:ctrlPr>
+                                      <w:rPr>
+                                        <w:rFonts w:ascii="Cambria Math" w:hAnsi="Cambria Math"/>
+                                      </w:rPr>
+                                    </m:ctrlPr>
+                                  </m:accPr>
+                                  <m:e>
+                                    <m:r>
+                                      <m:rPr>
+                                        <m:nor/>
+                                      </m:rPr>
+                                      <w:rPr>
+                                        <w:rFonts w:ascii="Lucida Sans" w:hAnsi="Lucida Sans"/>
+                                      </w:rPr>
+                                      <m:t>a</m:t>
+                                    </m:r>
+                                  </m:e>
+                                </m:acc>
+                                <m:r>
+                                  <w:rPr>
+                                    <w:rFonts w:ascii="Cambria Math" w:hAnsi="Cambria Math"/>
+                                  </w:rPr>
+                                  <m:t xml:space="preserve"> </m:t>
+                                </m:r>
+                                <m:r>
+                                  <m:rPr>
+                                    <m:sty m:val="p"/>
+                                  </m:rPr>
+                                  <w:rPr>
+                                    <w:rFonts w:ascii="Cambria Math" w:hAnsi="Cambria Math"/>
+                                  </w:rPr>
+                                  <m:t>∈</m:t>
+                                </m:r>
+                                <m:r>
+                                  <w:rPr>
+                                    <w:rFonts w:ascii="Cambria Math" w:hAnsi="Cambria Math"/>
+                                  </w:rPr>
+                                  <m:t>A</m:t>
+                                </m:r>
+                              </m:oMath>
+                            </m:oMathPara>
+                          </w:p>
+                          <w:p>
+                            <w:pPr>
+                              <w:rPr>
+                                <w:rFonts w:eastAsiaTheme="minorEastAsia"/>
+                              </w:rPr>
+                            </w:pPr>
+                          </w:p>
+                          <w:p>
+                            <w:pPr>
+                              <w:rPr>
+                                <w:rFonts w:eastAsiaTheme="minorEastAsia"/>
+                              </w:rPr>
+                            </w:pPr>
+                          </w:p>
+                          <w:p>
+                            <w:pPr>
+                              <w:rPr>
+                                <w:rFonts w:eastAsiaTheme="minorEastAsia"/>
+                              </w:rPr>
+                            </w:pPr>
+                          </w:p>
+                          <w:p>
+                            <w:pPr>
+                              <w:rPr>
+                                <w:rFonts w:eastAsiaTheme="minorEastAsia"/>
+                              </w:rPr>
+                            </w:pPr>
+                          </w:p>
+                          <w:p>
+                            <w:pPr>
+                              <w:rPr>
+                                <w:rFonts w:eastAsiaTheme="minorEastAsia"/>
+                              </w:rPr>
+                            </w:pPr>
+                          </w:p>
+                        </w:txbxContent>
+                      </wps:txbx>
+                      <wps:bodyPr rot="0" spcFirstLastPara="0" vertOverflow="overflow" horzOverflow="overflow" vert="horz" wrap="square" lIns="91440" tIns="45720" rIns="91440" bIns="45720" numCol="1" spcCol="0" rtlCol="0" fromWordArt="0" anchor="t" anchorCtr="0" forceAA="0" compatLnSpc="1">
+                        <a:prstTxWarp prst="textNoShape">
+                          <a:avLst/>
+                        </a:prstTxWarp>
+                        <a:noAutofit/>
+                      </wps:bodyPr>
+                    </wps:wsp>
+                  </a:graphicData>
+                </a:graphic>
+                <wp14:sizeRelH relativeFrom="margin">
+                  <wp14:pctWidth>0</wp14:pctWidth>
+                </wp14:sizeRelH>
+                <wp14:sizeRelV relativeFrom="margin">
+                  <wp14:pctHeight>0</wp14:pctHeight>
+                </wp14:sizeRelV>
+              </wp:anchor>
+            </w:drawing>
+          </mc:Choice>
+          <mc:Fallback>
+            <w:pict>
+              <v:shapetype w14:anchorId="7D72384E" id="_x0000_t202" coordsize="21600,21600" o:spt="202" path="m,l,21600r21600,l21600,xe">
+                <v:stroke joinstyle="miter"/>
+                <v:path gradientshapeok="t" o:connecttype="rect"/>
+              </v:shapetype>
+              <v:shape id="Casella di testo 11" o:spid="_x0000_s1026" type="#_x0000_t202" style="position:absolute;margin-left:413.6pt;margin-top:-13.85pt;width:62.2pt;height:22.45pt;z-index:251680768;visibility:visible;mso-wrap-style:square;mso-width-percent:0;mso-height-percent:0;mso-wrap-distance-left:9pt;mso-wrap-distance-top:0;mso-wrap-distance-right:9pt;mso-wrap-distance-bottom:0;mso-position-horizontal:absolute;mso-position-horizontal-relative:margin;mso-position-vertical:absolute;mso-position-vertical-relative:text;mso-width-percent:0;mso-height-percent:0;mso-width-relative:margin;mso-height-relative:margin;v-text-anchor:top" o:gfxdata="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" filled="f" stroked="f" strokeweight=".5pt">
+                <v:textbox>
+                  <w:txbxContent>
+                    <w:p>
+                      <w:pPr>
+                        <w:rPr>
+                          <w:rFonts w:eastAsiaTheme="minorEastAsia"/>
+                        </w:rPr>
+                      </w:pPr>
+                      <m:oMathPara>
+                        <m:oMath>
+                          <m:acc>
+                            <m:accPr>
+                              <m:ctrlPr>
+                                <w:rPr>
+                                  <w:rFonts w:ascii="Cambria Math" w:hAnsi="Cambria Math"/>
+                                </w:rPr>
+                              </m:ctrlPr>
+                            </m:accPr>
+                            <m:e>
+                              <m:r>
+                                <m:rPr>
+                                  <m:nor/>
+                                </m:rPr>
+                                <w:rPr>
+                                  <w:rFonts w:ascii="Lucida Sans" w:hAnsi="Lucida Sans"/>
+                                </w:rPr>
+                                <m:t>a</m:t>
+                              </m:r>
+                            </m:e>
+                          </m:acc>
+                          <m:r>
+                            <w:rPr>
+                              <w:rFonts w:ascii="Cambria Math" w:hAnsi="Cambria Math"/>
+                            </w:rPr>
+                            <m:t xml:space="preserve"> </m:t>
+                          </m:r>
+                          <m:r>
+                            <m:rPr>
+                              <m:sty m:val="p"/>
+                            </m:rPr>
+                            <w:rPr>
+                              <w:rFonts w:ascii="Cambria Math" w:hAnsi="Cambria Math"/>
+                            </w:rPr>
+                            <m:t>∈</m:t>
+                          </m:r>
+                          <m:r>
+                            <w:rPr>
+                              <w:rFonts w:ascii="Cambria Math" w:hAnsi="Cambria Math"/>
+                            </w:rPr>
+                            <m:t>A</m:t>
+                          </m:r>
+                        </m:oMath>
+                      </m:oMathPara>
+                    </w:p>
+                    <w:p>
+                      <w:pPr>
+                        <w:rPr>
+                          <w:rFonts w:eastAsiaTheme="minorEastAsia"/>
+                        </w:rPr>
+                      </w:pPr>
+                    </w:p>
+                    <w:p>
+                      <w:pPr>
+                        <w:rPr>
+                          <w:rFonts w:eastAsiaTheme="minorEastAsia"/>
+                        </w:rPr>
+                      </w:pPr>
+                    </w:p>
+                    <w:p>
+                      <w:pPr>
+                        <w:rPr>
+                          <w:rFonts w:eastAsiaTheme="minorEastAsia"/>
+                        </w:rPr>
+                      </w:pPr>
+                    </w:p>
+                    <w:p>
+                      <w:pPr>
+                        <w:rPr>
+                          <w:rFonts w:eastAsiaTheme="minorEastAsia"/>
+                        </w:rPr>
+                      </w:pPr>
+                    </w:p>
+                    <w:p>
+                      <w:pPr>
+                        <w:rPr>
+                          <w:rFonts w:eastAsiaTheme="minorEastAsia"/>
+                        </w:rPr>
+                      </w:pPr>
+                    </w:p>
+                  </w:txbxContent>
+                </v:textbox>
+                <w10:wrap anchorx="margin"/>
+              </v:shape>
+            </w:pict>
+          </mc:Fallback>
+        </mc:AlternateContent>
+      </w:r>
+      <w:r>
+        <w:rPr>
+          <w:noProof/>
+        </w:rPr>
+        <mc:AlternateContent>
+          <mc:Choice Requires="wps">
+            <w:drawing>
+              <wp:anchor distT="0" distB="0" distL="114300" distR="114300" simplePos="0" relativeHeight="251678720" behindDoc="0" locked="0" layoutInCell="1" allowOverlap="1" wp14:anchorId="6432ADBF" wp14:editId="05168702">
+                <wp:simplePos x="0" y="0"/>
+                <wp:positionH relativeFrom="column">
+                  <wp:posOffset>142570</wp:posOffset>
+                </wp:positionH>
+                <wp:positionV relativeFrom="paragraph">
+                  <wp:posOffset>-175260</wp:posOffset>
+                </wp:positionV>
+                <wp:extent cx="526694" cy="314554"/>
+                <wp:effectExtent l="0" t="0" r="0" b="0"/>
+                <wp:wrapNone/>
+                <wp:docPr id="10" name="Casella di testo 10"/>
+                <wp:cNvGraphicFramePr/>
+                <a:graphic xmlns:a="http://schemas.openxmlformats.org/drawingml/2006/main">
+                  <a:graphicData uri="http://schemas.microsoft.com/office/word/2010/wordprocessingShape">
+                    <wps:wsp>
+                      <wps:cNvSpPr txBox="1"/>
+                      <wps:spPr>
+                        <a:xfrm>
+                          <a:off x="0" y="0"/>
+                          <a:ext cx="526694" cy="314554"/>
+                        </a:xfrm>
+                        <a:prstGeom prst="rect">
+                          <a:avLst/>
+                        </a:prstGeom>
+                        <a:noFill/>
+                        <a:ln w="6350">
+                          <a:noFill/>
+                        </a:ln>
+                      </wps:spPr>
+                      <wps:txbx>
+                        <w:txbxContent>
+                          <w:p>
+                            <w:pPr>
+                              <w:rPr>
+                                <w:rFonts w:eastAsiaTheme="minorEastAsia"/>
+                              </w:rPr>
+                            </w:pPr>
+                            <m:oMathPara>
+                              <m:oMath>
+                                <m:r>
+                                  <m:rPr>
+                                    <m:nor/>
+                                  </m:rPr>
+                                  <w:rPr>
+                                    <w:rFonts w:ascii="Lucida Sans" w:hAnsi="Lucida Sans" w:cs="Sanskrit Text"/>
+                                  </w:rPr>
+                                  <m:t>a</m:t>
+                                </m:r>
+                                <m:r>
+                                  <m:rPr>
+                                    <m:sty m:val="p"/>
+                                  </m:rPr>
+                                  <w:rPr>
+                                    <w:rFonts w:ascii="Cambria Math" w:hAnsi="Cambria Math" w:cs="Sanskrit Text"/>
+                                  </w:rPr>
+                                  <m:t>∈</m:t>
+                                </m:r>
+                                <m:r>
+                                  <w:rPr>
+                                    <w:rFonts w:ascii="Cambria Math" w:hAnsi="Cambria Math" w:cs="Sanskrit Text"/>
+                                  </w:rPr>
+                                  <m:t>A</m:t>
+                                </m:r>
+                              </m:oMath>
+                            </m:oMathPara>
+                          </w:p>
+                          <w:p>
+                            <w:pPr>
+                              <w:rPr>
+                                <w:rFonts w:eastAsiaTheme="minorEastAsia"/>
+                              </w:rPr>
+                            </w:pPr>
+                          </w:p>
+                          <w:p>
+                            <w:pPr>
+                              <w:rPr>
+                                <w:rFonts w:eastAsiaTheme="minorEastAsia"/>
+                              </w:rPr>
+                            </w:pPr>
+                          </w:p>
+                          <w:p>
+                            <w:pPr>
+                              <w:rPr>
+                                <w:rFonts w:eastAsiaTheme="minorEastAsia"/>
+                              </w:rPr>
+                            </w:pPr>
+                          </w:p>
+                          <w:p>
+                            <w:pPr>
+                              <w:rPr>
+                                <w:rFonts w:eastAsiaTheme="minorEastAsia"/>
+                              </w:rPr>
+                            </w:pPr>
+                          </w:p>
+                          <w:p>
+                            <w:pPr>
+                              <w:rPr>
+                                <w:rFonts w:eastAsiaTheme="minorEastAsia"/>
+                              </w:rPr>
+                            </w:pPr>
+                          </w:p>
+                          <w:p>
+                            <w:pPr>
+                              <w:rPr>
+                                <w:rFonts w:eastAsiaTheme="minorEastAsia"/>
+                              </w:rPr>
+                            </w:pPr>
+                            <m:oMathPara>
+                              <m:oMath>
+                                <m:r>
+                                  <w:rPr>
+                                    <w:rFonts w:ascii="Cambria Math" w:hAnsi="Cambria Math" w:cs="Sanskrit Text"/>
+                                  </w:rPr>
+                                  <m:t xml:space="preserve"> </m:t>
+                                </m:r>
+                              </m:oMath>
+                            </m:oMathPara>
+                          </w:p>
+                          <w:p>
+                            <w:pPr>
+                              <w:rPr>
+                                <w:rFonts w:eastAsiaTheme="minorEastAsia"/>
+                              </w:rPr>
+                            </w:pPr>
+                          </w:p>
+                          <w:p>
+                            <w:pPr>
+                              <w:rPr>
+                                <w:rFonts w:eastAsiaTheme="minorEastAsia"/>
+                              </w:rPr>
+                            </w:pPr>
+                          </w:p>
+                        </w:txbxContent>
+                      </wps:txbx>
+                      <wps:bodyPr rot="0" spcFirstLastPara="0" vertOverflow="overflow" horzOverflow="overflow" vert="horz" wrap="square" lIns="91440" tIns="45720" rIns="91440" bIns="45720" numCol="1" spcCol="0" rtlCol="0" fromWordArt="0" anchor="t" anchorCtr="0" forceAA="0" compatLnSpc="1">
+                        <a:prstTxWarp prst="textNoShape">
+                          <a:avLst/>
+                        </a:prstTxWarp>
+                        <a:noAutofit/>
+                      </wps:bodyPr>
+                    </wps:wsp>
+                  </a:graphicData>
+                </a:graphic>
+                <wp14:sizeRelH relativeFrom="margin">
+                  <wp14:pctWidth>0</wp14:pctWidth>
+                </wp14:sizeRelH>
+                <wp14:sizeRelV relativeFrom="margin">
+                  <wp14:pctHeight>0</wp14:pctHeight>
+                </wp14:sizeRelV>
+              </wp:anchor>
+            </w:drawing>
+          </mc:Choice>
+          <mc:Fallback>
+            <w:pict>
+              <v:shape w14:anchorId="6432ADBF" id="Casella di testo 10" o:spid="_x0000_s1027" type="#_x0000_t202" style="position:absolute;margin-left:11.25pt;margin-top:-13.8pt;width:41.45pt;height:24.75pt;z-index:251678720;visibility:visible;mso-wrap-style:square;mso-width-percent:0;mso-height-percent:0;mso-wrap-distance-left:9pt;mso-wrap-distance-top:0;mso-wrap-distance-right:9pt;mso-wrap-distance-bottom:0;mso-position-horizontal:absolute;mso-position-horizontal-relative:text;mso-position-vertical:absolute;mso-position-vertical-relative:text;mso-width-percent:0;mso-height-percent:0;mso-width-relative:margin;mso-height-relative:margin;v-text-anchor:top" o:gfxdata="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" filled="f" stroked="f" strokeweight=".5pt">
+                <v:textbox>
+                  <w:txbxContent>
+                    <w:p>
+                      <w:pPr>
+                        <w:rPr>
+                          <w:rFonts w:eastAsiaTheme="minorEastAsia"/>
+                        </w:rPr>
+                      </w:pPr>
+                      <m:oMathPara>
+                        <m:oMath>
+                          <m:r>
+                            <m:rPr>
+                              <m:nor/>
+                            </m:rPr>
+                            <w:rPr>
+                              <w:rFonts w:ascii="Lucida Sans" w:hAnsi="Lucida Sans" w:cs="Sanskrit Text"/>
+                            </w:rPr>
+                            <m:t>a</m:t>
+                          </m:r>
+                          <m:r>
+                            <m:rPr>
+                              <m:sty m:val="p"/>
+                            </m:rPr>
+                            <w:rPr>
+                              <w:rFonts w:ascii="Cambria Math" w:hAnsi="Cambria Math" w:cs="Sanskrit Text"/>
+                            </w:rPr>
+                            <m:t>∈</m:t>
+                          </m:r>
+                          <m:r>
+                            <w:rPr>
+                              <w:rFonts w:ascii="Cambria Math" w:hAnsi="Cambria Math" w:cs="Sanskrit Text"/>
+                            </w:rPr>
+                            <m:t>A</m:t>
+                          </m:r>
+                        </m:oMath>
+                      </m:oMathPara>
+                    </w:p>
+                    <w:p>
+                      <w:pPr>
+                        <w:rPr>
+                          <w:rFonts w:eastAsiaTheme="minorEastAsia"/>
+                        </w:rPr>
+                      </w:pPr>
+                    </w:p>
+                    <w:p>
+                      <w:pPr>
+                        <w:rPr>
+                          <w:rFonts w:eastAsiaTheme="minorEastAsia"/>
+                        </w:rPr>
+                      </w:pPr>
+                    </w:p>
+                    <w:p>
+                      <w:pPr>
+                        <w:rPr>
+                          <w:rFonts w:eastAsiaTheme="minorEastAsia"/>
+                        </w:rPr>
+                      </w:pPr>
+                    </w:p>
+                    <w:p>
+                      <w:pPr>
+                        <w:rPr>
+                          <w:rFonts w:eastAsiaTheme="minorEastAsia"/>
+                        </w:rPr>
+                      </w:pPr>
+                    </w:p>
+                    <w:p>
+                      <w:pPr>
+                        <w:rPr>
+                          <w:rFonts w:eastAsiaTheme="minorEastAsia"/>
+                        </w:rPr>
+                      </w:pPr>
+                    </w:p>
+                    <w:p>
+                      <w:pPr>
+                        <w:rPr>
+                          <w:rFonts w:eastAsiaTheme="minorEastAsia"/>
+                        </w:rPr>
+                      </w:pPr>
+                      <m:oMathPara>
+                        <m:oMath>
+                          <m:r>
+                            <w:rPr>
+                              <w:rFonts w:ascii="Cambria Math" w:hAnsi="Cambria Math" w:cs="Sanskrit Text"/>
+                            </w:rPr>
+                            <m:t xml:space="preserve"> </m:t>
+                          </m:r>
+                        </m:oMath>
+                      </m:oMathPara>
+                    </w:p>
+                    <w:p>
+                      <w:pPr>
+                        <w:rPr>
+                          <w:rFonts w:eastAsiaTheme="minorEastAsia"/>
+                        </w:rPr>
+                      </w:pPr>
+                    </w:p>
+                    <w:p>
+                      <w:pPr>
+                        <w:rPr>
+                          <w:rFonts w:eastAsiaTheme="minorEastAsia"/>
+                        </w:rPr>
+                      </w:pPr>
+                    </w:p>
+                  </w:txbxContent>
+                </v:textbox>
+              </v:shape>
+            </w:pict>
+          </mc:Fallback>
+        </mc:AlternateContent>
+      </w:r>
       <w:r>
         <w:rPr>
           <w:noProof/>
@@ -52,10 +575,11 @@
                               <m:oMath>
                                 <m:r>
                                   <m:rPr>
-                                    <m:sty m:val="b"/>
+                                    <m:nor/>
                                   </m:rPr>
                                   <w:rPr>
-                                    <w:rFonts w:ascii="Cambria Math" w:hAnsi="Cambria Math"/>
+                                    <w:rFonts w:ascii="Calibri" w:hAnsi="Calibri" w:cs="Calibri"/>
+                                    <w:b/>
                                   </w:rPr>
                                   <m:t>Υ</m:t>
                                 </m:r>
@@ -126,11 +650,7 @@
           </mc:Choice>
           <mc:Fallback>
             <w:pict>
-              <v:shapetype w14:anchorId="62ED44BB" id="_x0000_t202" coordsize="21600,21600" o:spt="202" path="m,l,21600r21600,l21600,xe">
-                <v:stroke joinstyle="miter"/>
-                <v:path gradientshapeok="t" o:connecttype="rect"/>
-              </v:shapetype>
-              <v:shape id="Casella di testo 12" o:spid="_x0000_s1026" type="#_x0000_t202" style="position:absolute;margin-left:281.75pt;margin-top:-17.05pt;width:52.4pt;height:28.2pt;z-index:251682816;visibility:visible;mso-wrap-style:square;mso-width-percent:0;mso-height-percent:0;mso-wrap-distance-left:9pt;mso-wrap-distance-top:0;mso-wrap-distance-right:9pt;mso-wrap-distance-bottom:0;mso-position-horizontal:absolute;mso-position-horizontal-relative:text;mso-position-vertical:absolute;mso-position-vertical-relative:text;mso-width-percent:0;mso-height-percent:0;mso-width-relative:margin;mso-height-relative:margin;v-text-anchor:top" o:gfxdata="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" filled="f" stroked="f" strokeweight=".5pt">
+              <v:shape w14:anchorId="62ED44BB" id="Casella di testo 12" o:spid="_x0000_s1028" type="#_x0000_t202" style="position:absolute;margin-left:281.75pt;margin-top:-17.05pt;width:52.4pt;height:28.2pt;z-index:251682816;visibility:visible;mso-wrap-style:square;mso-width-percent:0;mso-height-percent:0;mso-wrap-distance-left:9pt;mso-wrap-distance-top:0;mso-wrap-distance-right:9pt;mso-wrap-distance-bottom:0;mso-position-horizontal:absolute;mso-position-horizontal-relative:text;mso-position-vertical:absolute;mso-position-vertical-relative:text;mso-width-percent:0;mso-height-percent:0;mso-width-relative:margin;mso-height-relative:margin;v-text-anchor:top" o:gfxdata="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" filled="f" stroked="f" strokeweight=".5pt">
                 <v:textbox>
                   <w:txbxContent>
                     <w:p>
@@ -143,10 +663,11 @@
                         <m:oMath>
                           <m:r>
                             <m:rPr>
-                              <m:sty m:val="b"/>
+                              <m:nor/>
                             </m:rPr>
                             <w:rPr>
-                              <w:rFonts w:ascii="Cambria Math" w:hAnsi="Cambria Math"/>
+                              <w:rFonts w:ascii="Calibri" w:hAnsi="Calibri" w:cs="Calibri"/>
+                              <w:b/>
                             </w:rPr>
                             <m:t>Υ</m:t>
                           </m:r>
@@ -209,7 +730,7 @@
         <mc:AlternateContent>
           <mc:Choice Requires="wps">
             <w:drawing>
-              <wp:anchor distT="0" distB="0" distL="114300" distR="114300" simplePos="0" relativeHeight="251684864" behindDoc="0" locked="0" layoutInCell="1" allowOverlap="1" wp14:anchorId="1FB7502E" wp14:editId="0F12EB88">
+              <wp:anchor distT="0" distB="0" distL="114300" distR="114300" simplePos="0" relativeHeight="251684864" behindDoc="0" locked="0" layoutInCell="1" allowOverlap="1" wp14:anchorId="1FB7502E" wp14:editId="2D357713">
                 <wp:simplePos x="0" y="0"/>
                 <wp:positionH relativeFrom="column">
                   <wp:posOffset>1808480</wp:posOffset>
@@ -251,10 +772,11 @@
                               <m:oMath>
                                 <m:r>
                                   <m:rPr>
-                                    <m:sty m:val="b"/>
+                                    <m:nor/>
                                   </m:rPr>
                                   <w:rPr>
-                                    <w:rFonts w:ascii="Cambria Math" w:hAnsi="Cambria Math"/>
+                                    <w:rFonts w:ascii="Calibri" w:hAnsi="Calibri" w:cs="Calibri"/>
+                                    <w:b/>
                                   </w:rPr>
                                   <m:t>Ξ</m:t>
                                 </m:r>
@@ -330,7 +852,7 @@
           </mc:Choice>
           <mc:Fallback>
             <w:pict>
-              <v:shape w14:anchorId="1FB7502E" id="Casella di testo 13" o:spid="_x0000_s1027" type="#_x0000_t202" style="position:absolute;margin-left:142.4pt;margin-top:-17.15pt;width:55.3pt;height:23.6pt;z-index:251684864;visibility:visible;mso-wrap-style:square;mso-width-percent:0;mso-height-percent:0;mso-wrap-distance-left:9pt;mso-wrap-distance-top:0;mso-wrap-distance-right:9pt;mso-wrap-distance-bottom:0;mso-position-horizontal:absolute;mso-position-horizontal-relative:text;mso-position-vertical:absolute;mso-position-vertical-relative:text;mso-width-percent:0;mso-height-percent:0;mso-width-relative:margin;mso-height-relative:margin;v-text-anchor:top" o:gfxdata="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" filled="f" stroked="f" strokeweight=".5pt">
+              <v:shape w14:anchorId="1FB7502E" id="Casella di testo 13" o:spid="_x0000_s1029" type="#_x0000_t202" style="position:absolute;margin-left:142.4pt;margin-top:-17.15pt;width:55.3pt;height:23.6pt;z-index:251684864;visibility:visible;mso-wrap-style:square;mso-width-percent:0;mso-height-percent:0;mso-wrap-distance-left:9pt;mso-wrap-distance-top:0;mso-wrap-distance-right:9pt;mso-wrap-distance-bottom:0;mso-position-horizontal:absolute;mso-position-horizontal-relative:text;mso-position-vertical:absolute;mso-position-vertical-relative:text;mso-width-percent:0;mso-height-percent:0;mso-width-relative:margin;mso-height-relative:margin;v-text-anchor:top" o:gfxdata="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" filled="f" stroked="f" strokeweight=".5pt">
                 <v:textbox>
                   <w:txbxContent>
                     <w:p>
@@ -343,10 +865,11 @@
                         <m:oMath>
                           <m:r>
                             <m:rPr>
-                              <m:sty m:val="b"/>
+                              <m:nor/>
                             </m:rPr>
                             <w:rPr>
-                              <w:rFonts w:ascii="Cambria Math" w:hAnsi="Cambria Math"/>
+                              <w:rFonts w:ascii="Calibri" w:hAnsi="Calibri" w:cs="Calibri"/>
+                              <w:b/>
                             </w:rPr>
                             <m:t>Ξ</m:t>
                           </m:r>
@@ -390,381 +913,6 @@
                               </m:r>
                             </m:sub>
                           </m:sSub>
-                        </m:oMath>
-                      </m:oMathPara>
-                    </w:p>
-                    <w:p>
-                      <w:pPr>
-                        <w:rPr>
-                          <w:rFonts w:eastAsiaTheme="minorEastAsia"/>
-                        </w:rPr>
-                      </w:pPr>
-                    </w:p>
-                  </w:txbxContent>
-                </v:textbox>
-              </v:shape>
-            </w:pict>
-          </mc:Fallback>
-        </mc:AlternateContent>
-      </w:r>
-      <w:r>
-        <w:rPr>
-          <w:noProof/>
-        </w:rPr>
-        <mc:AlternateContent>
-          <mc:Choice Requires="wps">
-            <w:drawing>
-              <wp:anchor distT="0" distB="0" distL="114300" distR="114300" simplePos="0" relativeHeight="251680768" behindDoc="0" locked="0" layoutInCell="1" allowOverlap="1" wp14:anchorId="7D72384E" wp14:editId="1BB7612B">
-                <wp:simplePos x="0" y="0"/>
-                <wp:positionH relativeFrom="margin">
-                  <wp:posOffset>5351526</wp:posOffset>
-                </wp:positionH>
-                <wp:positionV relativeFrom="paragraph">
-                  <wp:posOffset>-175590</wp:posOffset>
-                </wp:positionV>
-                <wp:extent cx="541325" cy="237134"/>
-                <wp:effectExtent l="0" t="0" r="0" b="0"/>
-                <wp:wrapNone/>
-                <wp:docPr id="11" name="Casella di testo 11"/>
-                <wp:cNvGraphicFramePr/>
-                <a:graphic xmlns:a="http://schemas.openxmlformats.org/drawingml/2006/main">
-                  <a:graphicData uri="http://schemas.microsoft.com/office/word/2010/wordprocessingShape">
-                    <wps:wsp>
-                      <wps:cNvSpPr txBox="1"/>
-                      <wps:spPr>
-                        <a:xfrm>
-                          <a:off x="0" y="0"/>
-                          <a:ext cx="541325" cy="237134"/>
-                        </a:xfrm>
-                        <a:prstGeom prst="rect">
-                          <a:avLst/>
-                        </a:prstGeom>
-                        <a:noFill/>
-                        <a:ln w="6350">
-                          <a:noFill/>
-                        </a:ln>
-                      </wps:spPr>
-                      <wps:txbx>
-                        <w:txbxContent>
-                          <w:p>
-                            <w:pPr>
-                              <w:rPr>
-                                <w:rFonts w:eastAsiaTheme="minorEastAsia"/>
-                              </w:rPr>
-                            </w:pPr>
-                            <m:oMathPara>
-                              <m:oMath>
-                                <m:acc>
-                                  <m:accPr>
-                                    <m:ctrlPr>
-                                      <w:rPr>
-                                        <w:rFonts w:ascii="Cambria Math" w:hAnsi="Cambria Math"/>
-                                      </w:rPr>
-                                    </m:ctrlPr>
-                                  </m:accPr>
-                                  <m:e>
-                                    <m:r>
-                                      <w:rPr>
-                                        <w:rFonts w:ascii="Cambria Math" w:hAnsi="Cambria Math"/>
-                                      </w:rPr>
-                                      <m:t>a</m:t>
-                                    </m:r>
-                                  </m:e>
-                                </m:acc>
-                                <m:r>
-                                  <w:rPr>
-                                    <w:rFonts w:ascii="Cambria Math" w:hAnsi="Cambria Math"/>
-                                  </w:rPr>
-                                  <m:t xml:space="preserve"> </m:t>
-                                </m:r>
-                                <m:r>
-                                  <m:rPr>
-                                    <m:sty m:val="p"/>
-                                  </m:rPr>
-                                  <w:rPr>
-                                    <w:rFonts w:ascii="Cambria Math" w:hAnsi="Cambria Math"/>
-                                  </w:rPr>
-                                  <m:t>∈</m:t>
-                                </m:r>
-                                <m:r>
-                                  <w:rPr>
-                                    <w:rFonts w:ascii="Cambria Math" w:hAnsi="Cambria Math"/>
-                                  </w:rPr>
-                                  <m:t>A</m:t>
-                                </m:r>
-                              </m:oMath>
-                            </m:oMathPara>
-                          </w:p>
-                          <w:p>
-                            <w:pPr>
-                              <w:rPr>
-                                <w:rFonts w:eastAsiaTheme="minorEastAsia"/>
-                              </w:rPr>
-                            </w:pPr>
-                          </w:p>
-                          <w:p>
-                            <w:pPr>
-                              <w:rPr>
-                                <w:rFonts w:eastAsiaTheme="minorEastAsia"/>
-                              </w:rPr>
-                            </w:pPr>
-                          </w:p>
-                          <w:p>
-                            <w:pPr>
-                              <w:rPr>
-                                <w:rFonts w:eastAsiaTheme="minorEastAsia"/>
-                              </w:rPr>
-                            </w:pPr>
-                          </w:p>
-                          <w:p>
-                            <w:pPr>
-                              <w:rPr>
-                                <w:rFonts w:eastAsiaTheme="minorEastAsia"/>
-                              </w:rPr>
-                            </w:pPr>
-                          </w:p>
-                        </w:txbxContent>
-                      </wps:txbx>
-                      <wps:bodyPr rot="0" spcFirstLastPara="0" vertOverflow="overflow" horzOverflow="overflow" vert="horz" wrap="square" lIns="91440" tIns="45720" rIns="91440" bIns="45720" numCol="1" spcCol="0" rtlCol="0" fromWordArt="0" anchor="t" anchorCtr="0" forceAA="0" compatLnSpc="1">
-                        <a:prstTxWarp prst="textNoShape">
-                          <a:avLst/>
-                        </a:prstTxWarp>
-                        <a:noAutofit/>
-                      </wps:bodyPr>
-                    </wps:wsp>
-                  </a:graphicData>
-                </a:graphic>
-                <wp14:sizeRelH relativeFrom="margin">
-                  <wp14:pctWidth>0</wp14:pctWidth>
-                </wp14:sizeRelH>
-                <wp14:sizeRelV relativeFrom="margin">
-                  <wp14:pctHeight>0</wp14:pctHeight>
-                </wp14:sizeRelV>
-              </wp:anchor>
-            </w:drawing>
-          </mc:Choice>
-          <mc:Fallback>
-            <w:pict>
-              <v:shape w14:anchorId="7D72384E" id="Casella di testo 11" o:spid="_x0000_s1028" type="#_x0000_t202" style="position:absolute;margin-left:421.4pt;margin-top:-13.85pt;width:42.6pt;height:18.65pt;z-index:251680768;visibility:visible;mso-wrap-style:square;mso-width-percent:0;mso-height-percent:0;mso-wrap-distance-left:9pt;mso-wrap-distance-top:0;mso-wrap-distance-right:9pt;mso-wrap-distance-bottom:0;mso-position-horizontal:absolute;mso-position-horizontal-relative:margin;mso-position-vertical:absolute;mso-position-vertical-relative:text;mso-width-percent:0;mso-height-percent:0;mso-width-relative:margin;mso-height-relative:margin;v-text-anchor:top" o:gfxdata="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" filled="f" stroked="f" strokeweight=".5pt">
-                <v:textbox>
-                  <w:txbxContent>
-                    <w:p>
-                      <w:pPr>
-                        <w:rPr>
-                          <w:rFonts w:eastAsiaTheme="minorEastAsia"/>
-                        </w:rPr>
-                      </w:pPr>
-                      <m:oMathPara>
-                        <m:oMath>
-                          <m:acc>
-                            <m:accPr>
-                              <m:ctrlPr>
-                                <w:rPr>
-                                  <w:rFonts w:ascii="Cambria Math" w:hAnsi="Cambria Math"/>
-                                </w:rPr>
-                              </m:ctrlPr>
-                            </m:accPr>
-                            <m:e>
-                              <m:r>
-                                <w:rPr>
-                                  <w:rFonts w:ascii="Cambria Math" w:hAnsi="Cambria Math"/>
-                                </w:rPr>
-                                <m:t>a</m:t>
-                              </m:r>
-                            </m:e>
-                          </m:acc>
-                          <m:r>
-                            <w:rPr>
-                              <w:rFonts w:ascii="Cambria Math" w:hAnsi="Cambria Math"/>
-                            </w:rPr>
-                            <m:t xml:space="preserve"> </m:t>
-                          </m:r>
-                          <m:r>
-                            <m:rPr>
-                              <m:sty m:val="p"/>
-                            </m:rPr>
-                            <w:rPr>
-                              <w:rFonts w:ascii="Cambria Math" w:hAnsi="Cambria Math"/>
-                            </w:rPr>
-                            <m:t>∈</m:t>
-                          </m:r>
-                          <m:r>
-                            <w:rPr>
-                              <w:rFonts w:ascii="Cambria Math" w:hAnsi="Cambria Math"/>
-                            </w:rPr>
-                            <m:t>A</m:t>
-                          </m:r>
-                        </m:oMath>
-                      </m:oMathPara>
-                    </w:p>
-                    <w:p>
-                      <w:pPr>
-                        <w:rPr>
-                          <w:rFonts w:eastAsiaTheme="minorEastAsia"/>
-                        </w:rPr>
-                      </w:pPr>
-                    </w:p>
-                    <w:p>
-                      <w:pPr>
-                        <w:rPr>
-                          <w:rFonts w:eastAsiaTheme="minorEastAsia"/>
-                        </w:rPr>
-                      </w:pPr>
-                    </w:p>
-                    <w:p>
-                      <w:pPr>
-                        <w:rPr>
-                          <w:rFonts w:eastAsiaTheme="minorEastAsia"/>
-                        </w:rPr>
-                      </w:pPr>
-                    </w:p>
-                    <w:p>
-                      <w:pPr>
-                        <w:rPr>
-                          <w:rFonts w:eastAsiaTheme="minorEastAsia"/>
-                        </w:rPr>
-                      </w:pPr>
-                    </w:p>
-                  </w:txbxContent>
-                </v:textbox>
-                <w10:wrap anchorx="margin"/>
-              </v:shape>
-            </w:pict>
-          </mc:Fallback>
-        </mc:AlternateContent>
-      </w:r>
-      <w:r>
-        <w:rPr>
-          <w:noProof/>
-        </w:rPr>
-        <mc:AlternateContent>
-          <mc:Choice Requires="wps">
-            <w:drawing>
-              <wp:anchor distT="0" distB="0" distL="114300" distR="114300" simplePos="0" relativeHeight="251678720" behindDoc="0" locked="0" layoutInCell="1" allowOverlap="1" wp14:anchorId="6432ADBF" wp14:editId="75E7B4E4">
-                <wp:simplePos x="0" y="0"/>
-                <wp:positionH relativeFrom="column">
-                  <wp:posOffset>146050</wp:posOffset>
-                </wp:positionH>
-                <wp:positionV relativeFrom="paragraph">
-                  <wp:posOffset>-173050</wp:posOffset>
-                </wp:positionV>
-                <wp:extent cx="585216" cy="263347"/>
-                <wp:effectExtent l="0" t="0" r="0" b="3810"/>
-                <wp:wrapNone/>
-                <wp:docPr id="10" name="Casella di testo 10"/>
-                <wp:cNvGraphicFramePr/>
-                <a:graphic xmlns:a="http://schemas.openxmlformats.org/drawingml/2006/main">
-                  <a:graphicData uri="http://schemas.microsoft.com/office/word/2010/wordprocessingShape">
-                    <wps:wsp>
-                      <wps:cNvSpPr txBox="1"/>
-                      <wps:spPr>
-                        <a:xfrm>
-                          <a:off x="0" y="0"/>
-                          <a:ext cx="585216" cy="263347"/>
-                        </a:xfrm>
-                        <a:prstGeom prst="rect">
-                          <a:avLst/>
-                        </a:prstGeom>
-                        <a:noFill/>
-                        <a:ln w="6350">
-                          <a:noFill/>
-                        </a:ln>
-                      </wps:spPr>
-                      <wps:txbx>
-                        <w:txbxContent>
-                          <w:p>
-                            <w:pPr>
-                              <w:rPr>
-                                <w:rFonts w:eastAsiaTheme="minorEastAsia"/>
-                              </w:rPr>
-                            </w:pPr>
-                            <m:oMathPara>
-                              <m:oMath>
-                                <m:r>
-                                  <w:rPr>
-                                    <w:rFonts w:ascii="Cambria Math" w:hAnsi="Cambria Math"/>
-                                  </w:rPr>
-                                  <m:t xml:space="preserve">a </m:t>
-                                </m:r>
-                                <m:r>
-                                  <m:rPr>
-                                    <m:sty m:val="p"/>
-                                  </m:rPr>
-                                  <w:rPr>
-                                    <w:rFonts w:ascii="Cambria Math" w:hAnsi="Cambria Math"/>
-                                  </w:rPr>
-                                  <m:t>∈</m:t>
-                                </m:r>
-                                <m:r>
-                                  <w:rPr>
-                                    <w:rFonts w:ascii="Cambria Math" w:hAnsi="Cambria Math"/>
-                                  </w:rPr>
-                                  <m:t>A</m:t>
-                                </m:r>
-                              </m:oMath>
-                            </m:oMathPara>
-                          </w:p>
-                          <w:p>
-                            <w:pPr>
-                              <w:rPr>
-                                <w:rFonts w:eastAsiaTheme="minorEastAsia"/>
-                              </w:rPr>
-                            </w:pPr>
-                          </w:p>
-                        </w:txbxContent>
-                      </wps:txbx>
-                      <wps:bodyPr rot="0" spcFirstLastPara="0" vertOverflow="overflow" horzOverflow="overflow" vert="horz" wrap="square" lIns="91440" tIns="45720" rIns="91440" bIns="45720" numCol="1" spcCol="0" rtlCol="0" fromWordArt="0" anchor="t" anchorCtr="0" forceAA="0" compatLnSpc="1">
-                        <a:prstTxWarp prst="textNoShape">
-                          <a:avLst/>
-                        </a:prstTxWarp>
-                        <a:noAutofit/>
-                      </wps:bodyPr>
-                    </wps:wsp>
-                  </a:graphicData>
-                </a:graphic>
-                <wp14:sizeRelH relativeFrom="margin">
-                  <wp14:pctWidth>0</wp14:pctWidth>
-                </wp14:sizeRelH>
-                <wp14:sizeRelV relativeFrom="margin">
-                  <wp14:pctHeight>0</wp14:pctHeight>
-                </wp14:sizeRelV>
-              </wp:anchor>
-            </w:drawing>
-          </mc:Choice>
-          <mc:Fallback>
-            <w:pict>
-              <v:shape w14:anchorId="6432ADBF" id="Casella di testo 10" o:spid="_x0000_s1029" type="#_x0000_t202" style="position:absolute;margin-left:11.5pt;margin-top:-13.65pt;width:46.1pt;height:20.75pt;z-index:251678720;visibility:visible;mso-wrap-style:square;mso-width-percent:0;mso-height-percent:0;mso-wrap-distance-left:9pt;mso-wrap-distance-top:0;mso-wrap-distance-right:9pt;mso-wrap-distance-bottom:0;mso-position-horizontal:absolute;mso-position-horizontal-relative:text;mso-position-vertical:absolute;mso-position-vertical-relative:text;mso-width-percent:0;mso-height-percent:0;mso-width-relative:margin;mso-height-relative:margin;v-text-anchor:top" o:gfxdata="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" filled="f" stroked="f" strokeweight=".5pt">
-                <v:textbox>
-                  <w:txbxContent>
-                    <w:p>
-                      <w:pPr>
-                        <w:rPr>
-                          <w:rFonts w:eastAsiaTheme="minorEastAsia"/>
-                        </w:rPr>
-                      </w:pPr>
-                      <m:oMathPara>
-                        <m:oMath>
-                          <m:r>
-                            <w:rPr>
-                              <w:rFonts w:ascii="Cambria Math" w:hAnsi="Cambria Math"/>
-                            </w:rPr>
-                            <m:t xml:space="preserve">a </m:t>
-                          </m:r>
-                          <m:r>
-                            <m:rPr>
-                              <m:sty m:val="p"/>
-                            </m:rPr>
-                            <w:rPr>
-                              <w:rFonts w:ascii="Cambria Math" w:hAnsi="Cambria Math"/>
-                            </w:rPr>
-                            <m:t>∈</m:t>
-                          </m:r>
-                          <m:r>
-                            <w:rPr>
-                              <w:rFonts w:ascii="Cambria Math" w:hAnsi="Cambria Math"/>
-                            </w:rPr>
-                            <m:t>A</m:t>
-                          </m:r>
                         </m:oMath>
                       </m:oMathPara>
                     </w:p>
@@ -942,6 +1090,9 @@
                                   <m:t>Quantum</m:t>
                                 </m:r>
                                 <m:r>
+                                  <m:rPr>
+                                    <m:sty m:val="p"/>
+                                  </m:rPr>
                                   <w:rPr>
                                     <w:rFonts w:ascii="Cambria Math" w:hAnsi="Cambria Math"/>
                                   </w:rPr>
@@ -999,7 +1150,7 @@
           </mc:Choice>
           <mc:Fallback>
             <w:pict>
-              <v:roundrect w14:anchorId="3185BD8C" id="Rettangolo con angoli arrotondati 3" o:spid="_x0000_s1030" style="position:absolute;margin-left:195.25pt;margin-top:-14.45pt;width:89.25pt;height:39.7pt;z-index:251677696;visibility:visible;mso-wrap-style:square;mso-wrap-distance-left:9pt;mso-wrap-distance-top:0;mso-wrap-distance-right:9pt;mso-wrap-distance-bottom:0;mso-position-horizontal:absolute;mso-position-horizontal-relative:text;mso-position-vertical:absolute;mso-position-vertical-relative:text;v-text-anchor:middle" arcsize="10923f" o:gfxdata="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" fillcolor="#deeaf6 [664]" strokecolor="#9cc2e5 [1944]" strokeweight="1pt">
+              <v:roundrect w14:anchorId="3185BD8C" id="Rettangolo con angoli arrotondati 3" o:spid="_x0000_s1030" style="position:absolute;margin-left:195.25pt;margin-top:-14.45pt;width:89.25pt;height:39.7pt;z-index:251677696;visibility:visible;mso-wrap-style:square;mso-wrap-distance-left:9pt;mso-wrap-distance-top:0;mso-wrap-distance-right:9pt;mso-wrap-distance-bottom:0;mso-position-horizontal:absolute;mso-position-horizontal-relative:text;mso-position-vertical:absolute;mso-position-vertical-relative:text;v-text-anchor:middle" arcsize="10923f" o:gfxdata="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" fillcolor="#deeaf6 [664]" strokecolor="#9cc2e5 [1944]" strokeweight="1pt">
                 <v:stroke joinstyle="miter"/>
                 <v:textbox>
                   <w:txbxContent>
@@ -1023,6 +1174,9 @@
                             <m:t>Quantum</m:t>
                           </m:r>
                           <m:r>
+                            <m:rPr>
+                              <m:sty m:val="p"/>
+                            </m:rPr>
                             <w:rPr>
                               <w:rFonts w:ascii="Cambria Math" w:hAnsi="Cambria Math"/>
                             </w:rPr>
@@ -1397,7 +1551,7 @@
           </mc:Choice>
           <mc:Fallback>
             <w:pict>
-              <v:oval w14:anchorId="6F920EB9" id="Ovale 5" o:spid="_x0000_s1031" style="position:absolute;margin-left:467.35pt;margin-top:-18.2pt;width:47.2pt;height:47.2pt;z-index:251666432;visibility:visible;mso-wrap-style:square;mso-width-percent:0;mso-height-percent:0;mso-wrap-distance-left:9pt;mso-wrap-distance-top:0;mso-wrap-distance-right:9pt;mso-wrap-distance-bottom:0;mso-position-horizontal:absolute;mso-position-horizontal-relative:text;mso-position-vertical:absolute;mso-position-vertical-relative:text;mso-width-percent:0;mso-height-percent:0;mso-width-relative:margin;mso-height-relative:margin;v-text-anchor:middle" o:gfxdata="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" fillcolor="#e2efd9 [665]" strokecolor="#a8d08d [1945]" strokeweight="1pt">
+              <v:oval w14:anchorId="6F920EB9" id="Ovale 5" o:spid="_x0000_s1031" style="position:absolute;margin-left:467.35pt;margin-top:-18.2pt;width:47.2pt;height:47.2pt;z-index:251666432;visibility:visible;mso-wrap-style:square;mso-width-percent:0;mso-height-percent:0;mso-wrap-distance-left:9pt;mso-wrap-distance-top:0;mso-wrap-distance-right:9pt;mso-wrap-distance-bottom:0;mso-position-horizontal:absolute;mso-position-horizontal-relative:text;mso-position-vertical:absolute;mso-position-vertical-relative:text;mso-width-percent:0;mso-height-percent:0;mso-width-relative:margin;mso-height-relative:margin;v-text-anchor:middle" o:gfxdata="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" fillcolor="#e2efd9 [665]" strokecolor="#a8d08d [1945]" strokeweight="1pt">
                 <v:stroke joinstyle="miter"/>
                 <v:textbox>
                   <w:txbxContent>
@@ -1510,6 +1664,9 @@
                                   <m:t>Quantum</m:t>
                                 </m:r>
                                 <m:r>
+                                  <m:rPr>
+                                    <m:sty m:val="p"/>
+                                  </m:rPr>
                                   <w:rPr>
                                     <w:rFonts w:ascii="Cambria Math" w:hAnsi="Cambria Math"/>
                                   </w:rPr>
@@ -1575,7 +1732,7 @@
           </mc:Choice>
           <mc:Fallback>
             <w:pict>
-              <v:roundrect w14:anchorId="4C290D2A" id="Rettangolo con angoli arrotondati 4" o:spid="_x0000_s1032" style="position:absolute;margin-left:333.35pt;margin-top:-14.45pt;width:89.25pt;height:39.7pt;z-index:251671552;visibility:visible;mso-wrap-style:square;mso-wrap-distance-left:9pt;mso-wrap-distance-top:0;mso-wrap-distance-right:9pt;mso-wrap-distance-bottom:0;mso-position-horizontal:absolute;mso-position-horizontal-relative:text;mso-position-vertical:absolute;mso-position-vertical-relative:text;v-text-anchor:middle" arcsize="10923f" o:gfxdata="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" fillcolor="#d6bbeb" strokecolor="#9148c8" strokeweight="1pt">
+              <v:roundrect w14:anchorId="4C290D2A" id="Rettangolo con angoli arrotondati 4" o:spid="_x0000_s1032" style="position:absolute;margin-left:333.35pt;margin-top:-14.45pt;width:89.25pt;height:39.7pt;z-index:251671552;visibility:visible;mso-wrap-style:square;mso-wrap-distance-left:9pt;mso-wrap-distance-top:0;mso-wrap-distance-right:9pt;mso-wrap-distance-bottom:0;mso-position-horizontal:absolute;mso-position-horizontal-relative:text;mso-position-vertical:absolute;mso-position-vertical-relative:text;v-text-anchor:middle" arcsize="10923f" o:gfxdata="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" fillcolor="#d6bbeb" strokecolor="#9148c8" strokeweight="1pt">
                 <v:stroke joinstyle="miter"/>
                 <v:textbox>
                   <w:txbxContent>
@@ -1599,6 +1756,9 @@
                             <m:t>Quantum</m:t>
                           </m:r>
                           <m:r>
+                            <m:rPr>
+                              <m:sty m:val="p"/>
+                            </m:rPr>
                             <w:rPr>
                               <w:rFonts w:ascii="Cambria Math" w:hAnsi="Cambria Math"/>
                             </w:rPr>
@@ -1740,6 +1900,9 @@
                                   <m:t>Quantum</m:t>
                                 </m:r>
                                 <m:r>
+                                  <m:rPr>
+                                    <m:sty m:val="p"/>
+                                  </m:rPr>
                                   <w:rPr>
                                     <w:rFonts w:ascii="Cambria Math" w:hAnsi="Cambria Math"/>
                                   </w:rPr>
@@ -1789,7 +1952,7 @@
           </mc:Choice>
           <mc:Fallback>
             <w:pict>
-              <v:roundrect w14:anchorId="7226D6B3" id="Rettangolo con angoli arrotondati 2" o:spid="_x0000_s1033" style="position:absolute;margin-left:58.5pt;margin-top:-14.35pt;width:89.25pt;height:39.7pt;z-index:251676672;visibility:visible;mso-wrap-style:square;mso-wrap-distance-left:9pt;mso-wrap-distance-top:0;mso-wrap-distance-right:9pt;mso-wrap-distance-bottom:0;mso-position-horizontal:absolute;mso-position-horizontal-relative:text;mso-position-vertical:absolute;mso-position-vertical-relative:text;v-text-anchor:middle" arcsize="10923f" o:gfxdata="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" fillcolor="#deeaf6 [664]" strokecolor="#9cc2e5 [1944]" strokeweight="1pt">
+              <v:roundrect w14:anchorId="7226D6B3" id="Rettangolo con angoli arrotondati 2" o:spid="_x0000_s1033" style="position:absolute;margin-left:58.5pt;margin-top:-14.35pt;width:89.25pt;height:39.7pt;z-index:251676672;visibility:visible;mso-wrap-style:square;mso-wrap-distance-left:9pt;mso-wrap-distance-top:0;mso-wrap-distance-right:9pt;mso-wrap-distance-bottom:0;mso-position-horizontal:absolute;mso-position-horizontal-relative:text;mso-position-vertical:absolute;mso-position-vertical-relative:text;v-text-anchor:middle" arcsize="10923f" o:gfxdata="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" fillcolor="#deeaf6 [664]" strokecolor="#9cc2e5 [1944]" strokeweight="1pt">
                 <v:stroke joinstyle="miter"/>
                 <v:textbox>
                   <w:txbxContent>
@@ -1813,6 +1976,9 @@
                             <m:t>Quantum</m:t>
                           </m:r>
                           <m:r>
+                            <m:rPr>
+                              <m:sty m:val="p"/>
+                            </m:rPr>
                             <w:rPr>
                               <w:rFonts w:ascii="Cambria Math" w:hAnsi="Cambria Math"/>
                             </w:rPr>
@@ -1963,7 +2129,7 @@
           </mc:Choice>
           <mc:Fallback>
             <w:pict>
-              <v:oval w14:anchorId="6D90A021" id="Ovale 1" o:spid="_x0000_s1034" style="position:absolute;margin-left:-36.8pt;margin-top:-18.4pt;width:47.2pt;height:47.2pt;z-index:251668480;visibility:visible;mso-wrap-style:square;mso-width-percent:0;mso-height-percent:0;mso-wrap-distance-left:9pt;mso-wrap-distance-top:0;mso-wrap-distance-right:9pt;mso-wrap-distance-bottom:0;mso-position-horizontal:absolute;mso-position-horizontal-relative:text;mso-position-vertical:absolute;mso-position-vertical-relative:text;mso-width-percent:0;mso-height-percent:0;mso-width-relative:margin;mso-height-relative:margin;v-text-anchor:middle" o:gfxdata="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" fillcolor="#e2efd9 [665]" strokecolor="#a8d08d [1945]" strokeweight="1pt">
+              <v:oval w14:anchorId="6D90A021" id="Ovale 1" o:spid="_x0000_s1034" style="position:absolute;margin-left:-36.8pt;margin-top:-18.4pt;width:47.2pt;height:47.2pt;z-index:251668480;visibility:visible;mso-wrap-style:square;mso-width-percent:0;mso-height-percent:0;mso-wrap-distance-left:9pt;mso-wrap-distance-top:0;mso-wrap-distance-right:9pt;mso-wrap-distance-bottom:0;mso-position-horizontal:absolute;mso-position-horizontal-relative:text;mso-position-vertical:absolute;mso-position-vertical-relative:text;mso-width-percent:0;mso-height-percent:0;mso-width-relative:margin;mso-height-relative:margin;v-text-anchor:middle" o:gfxdata="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" fillcolor="#e2efd9 [665]" strokecolor="#a8d08d [1945]" strokeweight="1pt">
                 <v:stroke joinstyle="miter"/>
                 <v:textbox>
                   <w:txbxContent>
